--- a/Argument Creation.docx
+++ b/Argument Creation.docx
@@ -19,6 +19,9 @@
     </w:p>
     <w:p>
       <w:r>
+        <w:rPr>
+          <w:noProof/>
+        </w:rPr>
         <w:drawing>
           <wp:inline distT="0" distB="0" distL="0" distR="0" wp14:anchorId="7F82B0F3" wp14:editId="620F382E">
             <wp:extent cx="5731510" cy="3140075"/>
@@ -58,6 +61,9 @@
     </w:p>
     <w:p>
       <w:r>
+        <w:rPr>
+          <w:noProof/>
+        </w:rPr>
         <w:drawing>
           <wp:inline distT="0" distB="0" distL="0" distR="0" wp14:anchorId="2AF9CD7B" wp14:editId="0183B4FB">
             <wp:extent cx="5731510" cy="2664460"/>
@@ -97,6 +103,9 @@
     </w:p>
     <w:p>
       <w:r>
+        <w:rPr>
+          <w:noProof/>
+        </w:rPr>
         <w:lastRenderedPageBreak/>
         <w:drawing>
           <wp:inline distT="0" distB="0" distL="0" distR="0" wp14:anchorId="3926BAD0" wp14:editId="39C75EB5">
@@ -150,6 +159,9 @@
     <w:p/>
     <w:p>
       <w:r>
+        <w:rPr>
+          <w:noProof/>
+        </w:rPr>
         <w:drawing>
           <wp:inline distT="0" distB="0" distL="0" distR="0" wp14:anchorId="76BFC26A" wp14:editId="49A35B1F">
             <wp:extent cx="5731510" cy="3062605"/>
@@ -185,6 +197,33 @@
             </a:graphic>
           </wp:inline>
         </w:drawing>
+      </w:r>
+    </w:p>
+    <w:p/>
+    <w:p>
+      <w:r>
+        <w:t xml:space="preserve">Or </w:t>
+      </w:r>
+    </w:p>
+    <w:p>
+      <w:r>
+        <w:t>python main_processor.py --edit-id rvn013 --code 00W13 --source-</w:t>
+      </w:r>
+      <w:proofErr w:type="spellStart"/>
+      <w:r>
+        <w:t>dir</w:t>
+      </w:r>
+      <w:proofErr w:type="spellEnd"/>
+      <w:r>
+        <w:t xml:space="preserve"> "TS_55_REVENUE_WGS_CSBD_rvn013_00W13_sur/regression" --</w:t>
+      </w:r>
+      <w:proofErr w:type="spellStart"/>
+      <w:r>
+        <w:t>dest-dir</w:t>
+      </w:r>
+      <w:proofErr w:type="spellEnd"/>
+      <w:r>
+        <w:t xml:space="preserve"> "renaming_jsons/TS_55_REVENUE_WGS_CSBD_rvn013_00W13_dis/regression" --collection-name "TS_55_collection"</w:t>
       </w:r>
     </w:p>
     <w:sectPr>
